--- a/templates/resume/resume_template.docx
+++ b/templates/resume/resume_template.docx
@@ -33,7 +33,7 @@
         <w:rPr>
           <w:rFonts w:ascii="Arial" w:hAnsi="Arial" w:cs="Arial"/>
         </w:rPr>
-        <w:t>{% if not resume.is_public %}{{basics.phone}} |{% endif %}  {{basics.email}} | {{basics.address.city_region}}</w:t>
+        <w:t>{% if not resume.is_public %}{{basics.phone}} |{% endif %} {{basics.email}} | {{basics.address.city_region}}</w:t>
       </w:r>
     </w:p>
     <w:p>
@@ -54,33 +54,42 @@
         <w:rPr>
           <w:rFonts w:ascii="Arial" w:hAnsi="Arial" w:cs="Arial"/>
         </w:rPr>
-        <w:t>join(“ | “)</w:t>
-      </w:r>
-      <w:r>
-        <w:rPr>
-          <w:rFonts w:ascii="Arial" w:hAnsi="Arial" w:cs="Arial"/>
-        </w:rPr>
-        <w:t>}}</w:t>
+        <w:t>join(</w:t>
+      </w:r>
+      <w:r>
+        <w:rPr>
+          <w:rFonts w:ascii="Arial" w:hAnsi="Arial" w:cs="Arial"/>
+        </w:rPr>
+        <w:t>"</w:t>
+      </w:r>
+      <w:r>
+        <w:rPr>
+          <w:rFonts w:ascii="Arial" w:hAnsi="Arial" w:cs="Arial"/>
+        </w:rPr>
+        <w:t xml:space="preserve"> | </w:t>
+      </w:r>
+      <w:r>
+        <w:rPr>
+          <w:rFonts w:ascii="Arial" w:hAnsi="Arial" w:cs="Arial"/>
+        </w:rPr>
+        <w:t>"</w:t>
+      </w:r>
+      <w:r>
+        <w:rPr>
+          <w:rFonts w:ascii="Arial" w:hAnsi="Arial" w:cs="Arial"/>
+        </w:rPr>
+        <w:t>)</w:t>
+      </w:r>
+      <w:r>
+        <w:rPr>
+          <w:rFonts w:ascii="Arial" w:hAnsi="Arial" w:cs="Arial"/>
+        </w:rPr>
+        <w:t>}}{% if basics.website %} | {{basics.website}}{% endif %}</w:t>
       </w:r>
     </w:p>
     <w:p>
       <w:pPr>
         <w:spacing w:after="0"/>
-        <w:jc w:val="center"/>
-        <w:rPr>
-          <w:rFonts w:ascii="Arial" w:hAnsi="Arial" w:cs="Arial"/>
-        </w:rPr>
-      </w:pPr>
-      <w:r>
-        <w:rPr>
-          <w:rFonts w:ascii="Arial" w:hAnsi="Arial" w:cs="Arial"/>
-        </w:rPr>
-        <w:t xml:space="preserve">          {% if basics.website %} | {{basics.website}}{% endif %}</w:t>
-      </w:r>
-    </w:p>
-    <w:p>
-      <w:pPr>
-        <w:spacing w:after="0"/>
         <w:rPr>
           <w:rFonts w:ascii="Arial" w:hAnsi="Arial" w:cs="Arial"/>
           <w:sz w:val="20"/>
@@ -89,7 +98,7 @@
     </w:p>
     <w:p>
       <w:pPr>
-        <w:spacing w:after="0"/>
+        <w:spacing w:after="60"/>
         <w:rPr>
           <w:rFonts w:ascii="Arial" w:hAnsi="Arial" w:cs="Arial"/>
           <w:b/>
@@ -133,7 +142,7 @@
     </w:p>
     <w:p>
       <w:pPr>
-        <w:spacing w:after="0"/>
+        <w:spacing w:after="60"/>
         <w:rPr>
           <w:rFonts w:ascii="Arial" w:hAnsi="Arial" w:cs="Arial"/>
           <w:b/>
@@ -148,7 +157,7 @@
           <w:bCs/>
           <w:u w:val="single"/>
         </w:rPr>
-        <w:t xml:space="preserve">SKILLS </w:t>
+        <w:t>SKILLS</w:t>
       </w:r>
     </w:p>
     <w:p>
@@ -162,7 +171,19 @@
         <w:rPr>
           <w:rFonts w:ascii="Arial" w:hAnsi="Arial" w:cs="Arial"/>
         </w:rPr>
-        <w:t>{% for skill, keywords in skills.items %}</w:t>
+        <w:t>{%</w:t>
+      </w:r>
+      <w:r>
+        <w:rPr>
+          <w:rFonts w:ascii="Arial" w:hAnsi="Arial" w:cs="Arial"/>
+        </w:rPr>
+        <w:t>-</w:t>
+      </w:r>
+      <w:r>
+        <w:rPr>
+          <w:rFonts w:ascii="Arial" w:hAnsi="Arial" w:cs="Arial"/>
+        </w:rPr>
+        <w:t xml:space="preserve"> for skill, keywords in skills.items() %}</w:t>
       </w:r>
     </w:p>
     <w:p>
@@ -170,11 +191,55 @@
         <w:pStyle w:val="ListParagraph"/>
         <w:numPr>
           <w:ilvl w:val="0"/>
-          <w:numId w:val="2"/>
+          <w:numId w:val="6"/>
         </w:numPr>
-        <w:tabs>
-          <w:tab w:val="left" w:pos="2880"/>
-        </w:tabs>
+        <w:spacing w:after="60"/>
+        <w:contextualSpacing w:val="0"/>
+        <w:rPr>
+          <w:rFonts w:ascii="Arial" w:hAnsi="Arial" w:cs="Arial"/>
+        </w:rPr>
+      </w:pPr>
+      <w:r>
+        <w:rPr>
+          <w:rFonts w:ascii="Arial" w:hAnsi="Arial" w:cs="Arial"/>
+          <w:b/>
+          <w:bCs/>
+        </w:rPr>
+        <w:t>{{ skill }}:</w:t>
+      </w:r>
+      <w:r>
+        <w:rPr>
+          <w:rFonts w:ascii="Arial" w:hAnsi="Arial" w:cs="Arial"/>
+        </w:rPr>
+        <w:t xml:space="preserve"> {{ keywords | join(</w:t>
+      </w:r>
+      <w:r>
+        <w:rPr>
+          <w:rFonts w:ascii="Arial" w:hAnsi="Arial" w:cs="Arial"/>
+        </w:rPr>
+        <w:t>"</w:t>
+      </w:r>
+      <w:r>
+        <w:rPr>
+          <w:rFonts w:ascii="Arial" w:hAnsi="Arial" w:cs="Arial"/>
+        </w:rPr>
+        <w:t xml:space="preserve"> | </w:t>
+      </w:r>
+      <w:r>
+        <w:rPr>
+          <w:rFonts w:ascii="Arial" w:hAnsi="Arial" w:cs="Arial"/>
+        </w:rPr>
+        <w:t>"</w:t>
+      </w:r>
+      <w:r>
+        <w:rPr>
+          <w:rFonts w:ascii="Arial" w:hAnsi="Arial" w:cs="Arial"/>
+        </w:rPr>
+        <w:t>) }}</w:t>
+      </w:r>
+    </w:p>
+    <w:p>
+      <w:pPr>
         <w:spacing w:after="0"/>
         <w:rPr>
           <w:rFonts w:ascii="Arial" w:hAnsi="Arial" w:cs="Arial"/>
@@ -183,44 +248,20 @@
       <w:r>
         <w:rPr>
           <w:rFonts w:ascii="Arial" w:hAnsi="Arial" w:cs="Arial"/>
-          <w:b/>
-        </w:rPr>
-        <w:t>{{ skill }}:</w:t>
-      </w:r>
-      <w:r>
-        <w:rPr>
-          <w:rFonts w:ascii="Arial" w:hAnsi="Arial" w:cs="Arial"/>
-          <w:bCs/>
-        </w:rPr>
-        <w:t xml:space="preserve"> {{keywords|</w:t>
-      </w:r>
-      <w:r>
-        <w:rPr>
-          <w:rFonts w:ascii="Arial" w:hAnsi="Arial" w:cs="Arial"/>
-          <w:bCs/>
-        </w:rPr>
-        <w:t>join(“ | “)</w:t>
-      </w:r>
-      <w:r>
-        <w:rPr>
-          <w:rFonts w:ascii="Arial" w:hAnsi="Arial" w:cs="Arial"/>
-          <w:bCs/>
-        </w:rPr>
-        <w:t>}}</w:t>
-      </w:r>
-    </w:p>
-    <w:p>
-      <w:pPr>
-        <w:spacing w:after="0"/>
-        <w:rPr>
-          <w:rFonts w:ascii="Arial" w:hAnsi="Arial" w:cs="Arial"/>
-        </w:rPr>
-      </w:pPr>
-      <w:r>
-        <w:rPr>
-          <w:rFonts w:ascii="Arial" w:hAnsi="Arial" w:cs="Arial"/>
-        </w:rPr>
-        <w:t xml:space="preserve">  {% endfor %}</w:t>
+        </w:rPr>
+        <w:t>{%</w:t>
+      </w:r>
+      <w:r>
+        <w:rPr>
+          <w:rFonts w:ascii="Arial" w:hAnsi="Arial" w:cs="Arial"/>
+        </w:rPr>
+        <w:t>-</w:t>
+      </w:r>
+      <w:r>
+        <w:rPr>
+          <w:rFonts w:ascii="Arial" w:hAnsi="Arial" w:cs="Arial"/>
+        </w:rPr>
+        <w:t xml:space="preserve"> endfor %}</w:t>
       </w:r>
     </w:p>
     <w:p>
@@ -238,7 +279,7 @@
     </w:p>
     <w:p>
       <w:pPr>
-        <w:spacing w:after="0"/>
+        <w:spacing w:after="60"/>
         <w:rPr>
           <w:rFonts w:ascii="Arial" w:hAnsi="Arial" w:cs="Arial"/>
           <w:b/>
@@ -253,16 +294,7 @@
           <w:bCs/>
           <w:u w:val="single"/>
         </w:rPr>
-        <w:t xml:space="preserve">RELEVANT </w:t>
-      </w:r>
-      <w:r>
-        <w:rPr>
-          <w:rFonts w:ascii="Arial" w:hAnsi="Arial" w:cs="Arial"/>
-          <w:b/>
-          <w:bCs/>
-          <w:u w:val="single"/>
-        </w:rPr>
-        <w:t>WORK</w:t>
+        <w:t>RELEVANT WORK</w:t>
       </w:r>
     </w:p>
     <w:p>
@@ -279,7 +311,51 @@
         <w:rPr>
           <w:rFonts w:ascii="Arial" w:hAnsi="Arial" w:cs="Arial"/>
         </w:rPr>
-        <w:t>{% for job in jobs %}</w:t>
+        <w:t>{%</w:t>
+      </w:r>
+      <w:r>
+        <w:rPr>
+          <w:rFonts w:ascii="Arial" w:hAnsi="Arial" w:cs="Arial"/>
+        </w:rPr>
+        <w:t>-</w:t>
+      </w:r>
+      <w:r>
+        <w:rPr>
+          <w:rFonts w:ascii="Arial" w:hAnsi="Arial" w:cs="Arial"/>
+        </w:rPr>
+        <w:t xml:space="preserve"> for job in jobs %}</w:t>
+      </w:r>
+    </w:p>
+    <w:p>
+      <w:pPr>
+        <w:tabs>
+          <w:tab w:val="right" w:pos="10800"/>
+        </w:tabs>
+        <w:spacing w:before="120" w:after="60"/>
+        <w:rPr>
+          <w:rFonts w:ascii="Arial" w:hAnsi="Arial" w:cs="Arial"/>
+        </w:rPr>
+      </w:pPr>
+      <w:r>
+        <w:rPr>
+          <w:rFonts w:ascii="Arial" w:hAnsi="Arial" w:cs="Arial"/>
+          <w:b/>
+          <w:bCs/>
+          <w:caps/>
+        </w:rPr>
+        <w:t>{{job.position}}</w:t>
+      </w:r>
+      <w:r>
+        <w:rPr>
+          <w:rFonts w:ascii="Arial" w:hAnsi="Arial" w:cs="Arial"/>
+        </w:rPr>
+        <w:tab/>
+      </w:r>
+      <w:r>
+        <w:rPr>
+          <w:rFonts w:ascii="Arial" w:hAnsi="Arial" w:cs="Arial"/>
+        </w:rPr>
+        <w:t>{{job.start_date_formatted}} – {{job.end_date_formatted}}</w:t>
       </w:r>
     </w:p>
     <w:p>
@@ -295,52 +371,8 @@
       <w:r>
         <w:rPr>
           <w:rFonts w:ascii="Arial" w:hAnsi="Arial" w:cs="Arial"/>
-          <w:b/>
-          <w:bCs/>
-        </w:rPr>
-        <w:t>{{job.position}}</w:t>
-      </w:r>
-      <w:r>
-        <w:rPr>
-          <w:rFonts w:ascii="Arial" w:hAnsi="Arial" w:cs="Arial"/>
-        </w:rPr>
-        <w:tab/>
-      </w:r>
-      <w:r>
-        <w:rPr>
-          <w:rFonts w:ascii="Arial" w:hAnsi="Arial" w:cs="Arial"/>
-        </w:rPr>
-        <w:t>{{job.start_date|date:"M Y"}}</w:t>
-      </w:r>
-      <w:r>
-        <w:rPr>
-          <w:rFonts w:ascii="Arial" w:hAnsi="Arial" w:cs="Arial"/>
-        </w:rPr>
-        <w:t xml:space="preserve"> </w:t>
-      </w:r>
-      <w:r>
-        <w:rPr>
-          <w:rFonts w:ascii="Arial" w:hAnsi="Arial" w:cs="Arial"/>
-        </w:rPr>
-        <w:t>– {% if job.is_current_position %}</w:t>
-      </w:r>
-      <w:r>
-        <w:rPr>
-          <w:rFonts w:ascii="Arial" w:hAnsi="Arial" w:cs="Arial"/>
-        </w:rPr>
-        <w:t>Present{% else %}</w:t>
-      </w:r>
-      <w:r>
-        <w:rPr>
-          <w:rFonts w:ascii="Arial" w:hAnsi="Arial" w:cs="Arial"/>
-        </w:rPr>
-        <w:t>{{job.end_date|date:"M Y"}}</w:t>
-      </w:r>
-      <w:r>
-        <w:rPr>
-          <w:rFonts w:ascii="Arial" w:hAnsi="Arial" w:cs="Arial"/>
-        </w:rPr>
-        <w:t>{% endif %}</w:t>
+        </w:rPr>
+        <w:t>{{job.org.name}}, {{job.address.city_region}}</w:t>
       </w:r>
     </w:p>
     <w:p>
@@ -357,24 +389,31 @@
         <w:rPr>
           <w:rFonts w:ascii="Arial" w:hAnsi="Arial" w:cs="Arial"/>
         </w:rPr>
-        <w:t>{{job.org.name}}, {{job.address.city_region}}</w:t>
-      </w:r>
-    </w:p>
-    <w:p>
-      <w:pPr>
-        <w:tabs>
-          <w:tab w:val="right" w:pos="10800"/>
-        </w:tabs>
-        <w:spacing w:after="0"/>
-        <w:rPr>
-          <w:rFonts w:ascii="Arial" w:hAnsi="Arial" w:cs="Arial"/>
-        </w:rPr>
-      </w:pPr>
-      <w:r>
-        <w:rPr>
-          <w:rFonts w:ascii="Arial" w:hAnsi="Arial" w:cs="Arial"/>
-        </w:rPr>
-        <w:t>{% for highlight in job.highlights.all %}</w:t>
+        <w:t>{%</w:t>
+      </w:r>
+      <w:r>
+        <w:rPr>
+          <w:rFonts w:ascii="Arial" w:hAnsi="Arial" w:cs="Arial"/>
+        </w:rPr>
+        <w:t>-</w:t>
+      </w:r>
+      <w:r>
+        <w:rPr>
+          <w:rFonts w:ascii="Arial" w:hAnsi="Arial" w:cs="Arial"/>
+        </w:rPr>
+        <w:t xml:space="preserve"> for highlight in job.highlights.all</w:t>
+      </w:r>
+      <w:r>
+        <w:rPr>
+          <w:rFonts w:ascii="Arial" w:hAnsi="Arial" w:cs="Arial"/>
+        </w:rPr>
+        <w:t>()</w:t>
+      </w:r>
+      <w:r>
+        <w:rPr>
+          <w:rFonts w:ascii="Arial" w:hAnsi="Arial" w:cs="Arial"/>
+        </w:rPr>
+        <w:t xml:space="preserve"> %}</w:t>
       </w:r>
     </w:p>
     <w:p>
@@ -387,7 +426,8 @@
         <w:tabs>
           <w:tab w:val="right" w:pos="10800"/>
         </w:tabs>
-        <w:spacing w:after="0"/>
+        <w:spacing w:after="60"/>
+        <w:contextualSpacing w:val="0"/>
         <w:rPr>
           <w:rFonts w:ascii="Arial" w:hAnsi="Arial" w:cs="Arial"/>
         </w:rPr>
@@ -413,7 +453,19 @@
         <w:rPr>
           <w:rFonts w:ascii="Arial" w:hAnsi="Arial" w:cs="Arial"/>
         </w:rPr>
-        <w:t>{% endfor %}</w:t>
+        <w:t>{%</w:t>
+      </w:r>
+      <w:r>
+        <w:rPr>
+          <w:rFonts w:ascii="Arial" w:hAnsi="Arial" w:cs="Arial"/>
+        </w:rPr>
+        <w:t>-</w:t>
+      </w:r>
+      <w:r>
+        <w:rPr>
+          <w:rFonts w:ascii="Arial" w:hAnsi="Arial" w:cs="Arial"/>
+        </w:rPr>
+        <w:t xml:space="preserve"> endfor %}</w:t>
       </w:r>
     </w:p>
     <w:p>
@@ -424,6 +476,35 @@
         <w:spacing w:after="0"/>
         <w:rPr>
           <w:rFonts w:ascii="Arial" w:hAnsi="Arial" w:cs="Arial"/>
+        </w:rPr>
+      </w:pPr>
+      <w:r>
+        <w:rPr>
+          <w:rFonts w:ascii="Arial" w:hAnsi="Arial" w:cs="Arial"/>
+        </w:rPr>
+        <w:t>{%</w:t>
+      </w:r>
+      <w:r>
+        <w:rPr>
+          <w:rFonts w:ascii="Arial" w:hAnsi="Arial" w:cs="Arial"/>
+        </w:rPr>
+        <w:t>-</w:t>
+      </w:r>
+      <w:r>
+        <w:rPr>
+          <w:rFonts w:ascii="Arial" w:hAnsi="Arial" w:cs="Arial"/>
+        </w:rPr>
+        <w:t xml:space="preserve"> endfor %}</w:t>
+      </w:r>
+    </w:p>
+    <w:p>
+      <w:pPr>
+        <w:tabs>
+          <w:tab w:val="right" w:pos="10800"/>
+        </w:tabs>
+        <w:spacing w:after="0"/>
+        <w:rPr>
+          <w:rFonts w:ascii="Arial" w:hAnsi="Arial" w:cs="Arial"/>
           <w:sz w:val="12"/>
           <w:szCs w:val="12"/>
         </w:rPr>
@@ -431,7 +512,7 @@
     </w:p>
     <w:p>
       <w:pPr>
-        <w:spacing w:after="0"/>
+        <w:spacing w:after="60"/>
         <w:rPr>
           <w:rFonts w:ascii="Arial" w:hAnsi="Arial" w:cs="Arial"/>
           <w:b/>
@@ -463,7 +544,19 @@
         <w:rPr>
           <w:rFonts w:ascii="Arial" w:hAnsi="Arial" w:cs="Arial"/>
         </w:rPr>
-        <w:t xml:space="preserve">{% for </w:t>
+        <w:t>{%</w:t>
+      </w:r>
+      <w:r>
+        <w:rPr>
+          <w:rFonts w:ascii="Arial" w:hAnsi="Arial" w:cs="Arial"/>
+        </w:rPr>
+        <w:t>-</w:t>
+      </w:r>
+      <w:r>
+        <w:rPr>
+          <w:rFonts w:ascii="Arial" w:hAnsi="Arial" w:cs="Arial"/>
+        </w:rPr>
+        <w:t xml:space="preserve"> for </w:t>
       </w:r>
       <w:r>
         <w:rPr>
@@ -495,7 +588,7 @@
         <w:tabs>
           <w:tab w:val="right" w:pos="10800"/>
         </w:tabs>
-        <w:spacing w:after="0"/>
+        <w:spacing w:before="120" w:after="60"/>
         <w:rPr>
           <w:rFonts w:ascii="Arial" w:hAnsi="Arial" w:cs="Arial"/>
         </w:rPr>
@@ -522,19 +615,24 @@
         <w:rPr>
           <w:rFonts w:ascii="Arial" w:hAnsi="Arial" w:cs="Arial"/>
         </w:rPr>
-        <w:t>{{education.start_date|date:"M Y"}} – {% if education.is_current_education %}</w:t>
-      </w:r>
-      <w:r>
-        <w:rPr>
-          <w:rFonts w:ascii="Arial" w:hAnsi="Arial" w:cs="Arial"/>
-        </w:rPr>
-        <w:t>Present{% else %}</w:t>
-      </w:r>
-      <w:r>
-        <w:rPr>
-          <w:rFonts w:ascii="Arial" w:hAnsi="Arial" w:cs="Arial"/>
-        </w:rPr>
-        <w:t>{{education.end_date|date:"M Y"}}{% endif %}</w:t>
+        <w:t>{{education.start_date_formatted}} – {{education.end_date_formatted}}</w:t>
+      </w:r>
+    </w:p>
+    <w:p>
+      <w:pPr>
+        <w:tabs>
+          <w:tab w:val="right" w:pos="10800"/>
+        </w:tabs>
+        <w:spacing w:after="240"/>
+        <w:rPr>
+          <w:rFonts w:ascii="Arial" w:hAnsi="Arial" w:cs="Arial"/>
+        </w:rPr>
+      </w:pPr>
+      <w:r>
+        <w:rPr>
+          <w:rFonts w:ascii="Arial" w:hAnsi="Arial" w:cs="Arial"/>
+        </w:rPr>
+        <w:t>{{education.institution}}, {{education.address.city_region}}</w:t>
       </w:r>
     </w:p>
     <w:p>
@@ -551,24 +649,19 @@
         <w:rPr>
           <w:rFonts w:ascii="Arial" w:hAnsi="Arial" w:cs="Arial"/>
         </w:rPr>
-        <w:t>{{education.institution}}, {{education.address.city_region}}</w:t>
-      </w:r>
-    </w:p>
-    <w:p>
-      <w:pPr>
-        <w:tabs>
-          <w:tab w:val="right" w:pos="10800"/>
-        </w:tabs>
-        <w:spacing w:after="120"/>
-        <w:rPr>
-          <w:rFonts w:ascii="Arial" w:hAnsi="Arial" w:cs="Arial"/>
-        </w:rPr>
-      </w:pPr>
-      <w:r>
-        <w:rPr>
-          <w:rFonts w:ascii="Arial" w:hAnsi="Arial" w:cs="Arial"/>
-        </w:rPr>
-        <w:t>{% endfor %}</w:t>
+        <w:t>{%</w:t>
+      </w:r>
+      <w:r>
+        <w:rPr>
+          <w:rFonts w:ascii="Arial" w:hAnsi="Arial" w:cs="Arial"/>
+        </w:rPr>
+        <w:t>-</w:t>
+      </w:r>
+      <w:r>
+        <w:rPr>
+          <w:rFonts w:ascii="Arial" w:hAnsi="Arial" w:cs="Arial"/>
+        </w:rPr>
+        <w:t xml:space="preserve"> endfor %}</w:t>
       </w:r>
     </w:p>
     <w:sectPr>
@@ -634,6 +727,119 @@
 <file path=word/numbering.xml><?xml version="1.0" encoding="utf-8"?>
 <w:numbering xmlns:wpc="http://schemas.microsoft.com/office/word/2010/wordprocessingCanvas" xmlns:cx="http://schemas.microsoft.com/office/drawing/2014/chartex" xmlns:cx1="http://schemas.microsoft.com/office/drawing/2015/9/8/chartex" xmlns:cx2="http://schemas.microsoft.com/office/drawing/2015/10/21/chartex" xmlns:cx3="http://schemas.microsoft.com/office/drawing/2016/5/9/chartex" xmlns:cx4="http://schemas.microsoft.com/office/drawing/2016/5/10/chartex" xmlns:cx5="http://schemas.microsoft.com/office/drawing/2016/5/11/chartex" xmlns:cx6="http://schemas.microsoft.com/office/drawing/2016/5/12/chartex" xmlns:cx7="http://schemas.microsoft.com/office/drawing/2016/5/13/chartex" xmlns:cx8="http://schemas.microsoft.com/office/drawing/2016/5/14/chartex" xmlns:mc="http://schemas.openxmlformats.org/markup-compatibility/2006" xmlns:aink="http://schemas.microsoft.com/office/drawing/2016/ink" xmlns:am3d="http://schemas.microsoft.com/office/drawing/2017/model3d" xmlns:o="urn:schemas-microsoft-com:office:office" xmlns:oel="http://schemas.microsoft.com/office/2019/extlst" xmlns:r="http://schemas.openxmlformats.org/officeDocument/2006/relationships" xmlns:m="http://schemas.openxmlformats.org/officeDocument/2006/math" xmlns:v="urn:schemas-microsoft-com:vml" xmlns:wp14="http://schemas.microsoft.com/office/word/2010/wordprocessingDrawing" xmlns:wp="http://schemas.openxmlformats.org/drawingml/2006/wordprocessingDrawing" xmlns:w10="urn:schemas-microsoft-com:office:word" xmlns:w="http://schemas.openxmlformats.org/wordprocessingml/2006/main" xmlns:w14="http://schemas.microsoft.com/office/word/2010/wordml" xmlns:w15="http://schemas.microsoft.com/office/word/2012/wordml" xmlns:w16cex="http://schemas.microsoft.com/office/word/2018/wordml/cex" xmlns:w16cid="http://schemas.microsoft.com/office/word/2016/wordml/cid" xmlns:w16="http://schemas.microsoft.com/office/word/2018/wordml" xmlns:w16du="http://schemas.microsoft.com/office/word/2023/wordml/word16du" xmlns:w16sdtdh="http://schemas.microsoft.com/office/word/2020/wordml/sdtdatahash" xmlns:w16sdtfl="http://schemas.microsoft.com/office/word/2024/wordml/sdtformatlock" xmlns:w16se="http://schemas.microsoft.com/office/word/2015/wordml/symex" xmlns:wpg="http://schemas.microsoft.com/office/word/2010/wordprocessingGroup" xmlns:wpi="http://schemas.microsoft.com/office/word/2010/wordprocessingInk" xmlns:wne="http://schemas.microsoft.com/office/word/2006/wordml" xmlns:wps="http://schemas.microsoft.com/office/word/2010/wordprocessingShape" mc:Ignorable="w14 w15 w16se w16cid w16 w16cex w16sdtdh w16sdtfl w16du wp14">
   <w:abstractNum w:abstractNumId="0" w15:restartNumberingAfterBreak="0">
+    <w:nsid w:val="17FD09F6"/>
+    <w:multiLevelType w:val="hybridMultilevel"/>
+    <w:tmpl w:val="BB846A30"/>
+    <w:lvl w:ilvl="0" w:tplc="04090001">
+      <w:start w:val="1"/>
+      <w:numFmt w:val="bullet"/>
+      <w:lvlText w:val=""/>
+      <w:lvlJc w:val="left"/>
+      <w:pPr>
+        <w:ind w:left="720" w:hanging="360"/>
+      </w:pPr>
+      <w:rPr>
+        <w:rFonts w:ascii="Symbol" w:hAnsi="Symbol" w:hint="default"/>
+      </w:rPr>
+    </w:lvl>
+    <w:lvl w:ilvl="1" w:tplc="04090003" w:tentative="1">
+      <w:start w:val="1"/>
+      <w:numFmt w:val="bullet"/>
+      <w:lvlText w:val="o"/>
+      <w:lvlJc w:val="left"/>
+      <w:pPr>
+        <w:ind w:left="1440" w:hanging="360"/>
+      </w:pPr>
+      <w:rPr>
+        <w:rFonts w:ascii="Courier New" w:hAnsi="Courier New" w:cs="Courier New" w:hint="default"/>
+      </w:rPr>
+    </w:lvl>
+    <w:lvl w:ilvl="2" w:tplc="04090005" w:tentative="1">
+      <w:start w:val="1"/>
+      <w:numFmt w:val="bullet"/>
+      <w:lvlText w:val=""/>
+      <w:lvlJc w:val="left"/>
+      <w:pPr>
+        <w:ind w:left="2160" w:hanging="360"/>
+      </w:pPr>
+      <w:rPr>
+        <w:rFonts w:ascii="Wingdings" w:hAnsi="Wingdings" w:hint="default"/>
+      </w:rPr>
+    </w:lvl>
+    <w:lvl w:ilvl="3" w:tplc="04090001" w:tentative="1">
+      <w:start w:val="1"/>
+      <w:numFmt w:val="bullet"/>
+      <w:lvlText w:val=""/>
+      <w:lvlJc w:val="left"/>
+      <w:pPr>
+        <w:ind w:left="2880" w:hanging="360"/>
+      </w:pPr>
+      <w:rPr>
+        <w:rFonts w:ascii="Symbol" w:hAnsi="Symbol" w:hint="default"/>
+      </w:rPr>
+    </w:lvl>
+    <w:lvl w:ilvl="4" w:tplc="04090003" w:tentative="1">
+      <w:start w:val="1"/>
+      <w:numFmt w:val="bullet"/>
+      <w:lvlText w:val="o"/>
+      <w:lvlJc w:val="left"/>
+      <w:pPr>
+        <w:ind w:left="3600" w:hanging="360"/>
+      </w:pPr>
+      <w:rPr>
+        <w:rFonts w:ascii="Courier New" w:hAnsi="Courier New" w:cs="Courier New" w:hint="default"/>
+      </w:rPr>
+    </w:lvl>
+    <w:lvl w:ilvl="5" w:tplc="04090005" w:tentative="1">
+      <w:start w:val="1"/>
+      <w:numFmt w:val="bullet"/>
+      <w:lvlText w:val=""/>
+      <w:lvlJc w:val="left"/>
+      <w:pPr>
+        <w:ind w:left="4320" w:hanging="360"/>
+      </w:pPr>
+      <w:rPr>
+        <w:rFonts w:ascii="Wingdings" w:hAnsi="Wingdings" w:hint="default"/>
+      </w:rPr>
+    </w:lvl>
+    <w:lvl w:ilvl="6" w:tplc="04090001" w:tentative="1">
+      <w:start w:val="1"/>
+      <w:numFmt w:val="bullet"/>
+      <w:lvlText w:val=""/>
+      <w:lvlJc w:val="left"/>
+      <w:pPr>
+        <w:ind w:left="5040" w:hanging="360"/>
+      </w:pPr>
+      <w:rPr>
+        <w:rFonts w:ascii="Symbol" w:hAnsi="Symbol" w:hint="default"/>
+      </w:rPr>
+    </w:lvl>
+    <w:lvl w:ilvl="7" w:tplc="04090003" w:tentative="1">
+      <w:start w:val="1"/>
+      <w:numFmt w:val="bullet"/>
+      <w:lvlText w:val="o"/>
+      <w:lvlJc w:val="left"/>
+      <w:pPr>
+        <w:ind w:left="5760" w:hanging="360"/>
+      </w:pPr>
+      <w:rPr>
+        <w:rFonts w:ascii="Courier New" w:hAnsi="Courier New" w:cs="Courier New" w:hint="default"/>
+      </w:rPr>
+    </w:lvl>
+    <w:lvl w:ilvl="8" w:tplc="04090005" w:tentative="1">
+      <w:start w:val="1"/>
+      <w:numFmt w:val="bullet"/>
+      <w:lvlText w:val=""/>
+      <w:lvlJc w:val="left"/>
+      <w:pPr>
+        <w:ind w:left="6480" w:hanging="360"/>
+      </w:pPr>
+      <w:rPr>
+        <w:rFonts w:ascii="Wingdings" w:hAnsi="Wingdings" w:hint="default"/>
+      </w:rPr>
+    </w:lvl>
+  </w:abstractNum>
+  <w:abstractNum w:abstractNumId="1" w15:restartNumberingAfterBreak="0">
     <w:nsid w:val="2E121806"/>
     <w:multiLevelType w:val="hybridMultilevel"/>
     <w:tmpl w:val="B750F1DC"/>
@@ -746,7 +952,7 @@
       </w:rPr>
     </w:lvl>
   </w:abstractNum>
-  <w:abstractNum w:abstractNumId="1" w15:restartNumberingAfterBreak="0">
+  <w:abstractNum w:abstractNumId="2" w15:restartNumberingAfterBreak="0">
     <w:nsid w:val="4CE9519B"/>
     <w:multiLevelType w:val="hybridMultilevel"/>
     <w:tmpl w:val="16728348"/>
@@ -859,7 +1065,120 @@
       </w:rPr>
     </w:lvl>
   </w:abstractNum>
-  <w:abstractNum w:abstractNumId="2" w15:restartNumberingAfterBreak="0">
+  <w:abstractNum w:abstractNumId="3" w15:restartNumberingAfterBreak="0">
+    <w:nsid w:val="52E26983"/>
+    <w:multiLevelType w:val="hybridMultilevel"/>
+    <w:tmpl w:val="1A3CE006"/>
+    <w:lvl w:ilvl="0" w:tplc="04090001">
+      <w:start w:val="1"/>
+      <w:numFmt w:val="bullet"/>
+      <w:lvlText w:val=""/>
+      <w:lvlJc w:val="left"/>
+      <w:pPr>
+        <w:ind w:left="720" w:hanging="360"/>
+      </w:pPr>
+      <w:rPr>
+        <w:rFonts w:ascii="Symbol" w:hAnsi="Symbol" w:hint="default"/>
+      </w:rPr>
+    </w:lvl>
+    <w:lvl w:ilvl="1" w:tplc="04090003" w:tentative="1">
+      <w:start w:val="1"/>
+      <w:numFmt w:val="bullet"/>
+      <w:lvlText w:val="o"/>
+      <w:lvlJc w:val="left"/>
+      <w:pPr>
+        <w:ind w:left="1440" w:hanging="360"/>
+      </w:pPr>
+      <w:rPr>
+        <w:rFonts w:ascii="Courier New" w:hAnsi="Courier New" w:cs="Courier New" w:hint="default"/>
+      </w:rPr>
+    </w:lvl>
+    <w:lvl w:ilvl="2" w:tplc="04090005" w:tentative="1">
+      <w:start w:val="1"/>
+      <w:numFmt w:val="bullet"/>
+      <w:lvlText w:val=""/>
+      <w:lvlJc w:val="left"/>
+      <w:pPr>
+        <w:ind w:left="2160" w:hanging="360"/>
+      </w:pPr>
+      <w:rPr>
+        <w:rFonts w:ascii="Wingdings" w:hAnsi="Wingdings" w:hint="default"/>
+      </w:rPr>
+    </w:lvl>
+    <w:lvl w:ilvl="3" w:tplc="04090001" w:tentative="1">
+      <w:start w:val="1"/>
+      <w:numFmt w:val="bullet"/>
+      <w:lvlText w:val=""/>
+      <w:lvlJc w:val="left"/>
+      <w:pPr>
+        <w:ind w:left="2880" w:hanging="360"/>
+      </w:pPr>
+      <w:rPr>
+        <w:rFonts w:ascii="Symbol" w:hAnsi="Symbol" w:hint="default"/>
+      </w:rPr>
+    </w:lvl>
+    <w:lvl w:ilvl="4" w:tplc="04090003" w:tentative="1">
+      <w:start w:val="1"/>
+      <w:numFmt w:val="bullet"/>
+      <w:lvlText w:val="o"/>
+      <w:lvlJc w:val="left"/>
+      <w:pPr>
+        <w:ind w:left="3600" w:hanging="360"/>
+      </w:pPr>
+      <w:rPr>
+        <w:rFonts w:ascii="Courier New" w:hAnsi="Courier New" w:cs="Courier New" w:hint="default"/>
+      </w:rPr>
+    </w:lvl>
+    <w:lvl w:ilvl="5" w:tplc="04090005" w:tentative="1">
+      <w:start w:val="1"/>
+      <w:numFmt w:val="bullet"/>
+      <w:lvlText w:val=""/>
+      <w:lvlJc w:val="left"/>
+      <w:pPr>
+        <w:ind w:left="4320" w:hanging="360"/>
+      </w:pPr>
+      <w:rPr>
+        <w:rFonts w:ascii="Wingdings" w:hAnsi="Wingdings" w:hint="default"/>
+      </w:rPr>
+    </w:lvl>
+    <w:lvl w:ilvl="6" w:tplc="04090001" w:tentative="1">
+      <w:start w:val="1"/>
+      <w:numFmt w:val="bullet"/>
+      <w:lvlText w:val=""/>
+      <w:lvlJc w:val="left"/>
+      <w:pPr>
+        <w:ind w:left="5040" w:hanging="360"/>
+      </w:pPr>
+      <w:rPr>
+        <w:rFonts w:ascii="Symbol" w:hAnsi="Symbol" w:hint="default"/>
+      </w:rPr>
+    </w:lvl>
+    <w:lvl w:ilvl="7" w:tplc="04090003" w:tentative="1">
+      <w:start w:val="1"/>
+      <w:numFmt w:val="bullet"/>
+      <w:lvlText w:val="o"/>
+      <w:lvlJc w:val="left"/>
+      <w:pPr>
+        <w:ind w:left="5760" w:hanging="360"/>
+      </w:pPr>
+      <w:rPr>
+        <w:rFonts w:ascii="Courier New" w:hAnsi="Courier New" w:cs="Courier New" w:hint="default"/>
+      </w:rPr>
+    </w:lvl>
+    <w:lvl w:ilvl="8" w:tplc="04090005" w:tentative="1">
+      <w:start w:val="1"/>
+      <w:numFmt w:val="bullet"/>
+      <w:lvlText w:val=""/>
+      <w:lvlJc w:val="left"/>
+      <w:pPr>
+        <w:ind w:left="6480" w:hanging="360"/>
+      </w:pPr>
+      <w:rPr>
+        <w:rFonts w:ascii="Wingdings" w:hAnsi="Wingdings" w:hint="default"/>
+      </w:rPr>
+    </w:lvl>
+  </w:abstractNum>
+  <w:abstractNum w:abstractNumId="4" w15:restartNumberingAfterBreak="0">
     <w:nsid w:val="67D226E1"/>
     <w:multiLevelType w:val="hybridMultilevel"/>
     <w:tmpl w:val="87AA0A04"/>
@@ -972,7 +1291,7 @@
       </w:rPr>
     </w:lvl>
   </w:abstractNum>
-  <w:abstractNum w:abstractNumId="3" w15:restartNumberingAfterBreak="0">
+  <w:abstractNum w:abstractNumId="5" w15:restartNumberingAfterBreak="0">
     <w:nsid w:val="79BF6416"/>
     <w:multiLevelType w:val="hybridMultilevel"/>
     <w:tmpl w:val="D416DF00"/>
@@ -1086,15 +1405,21 @@
     </w:lvl>
   </w:abstractNum>
   <w:num w:numId="1" w16cid:durableId="1074206170">
+    <w:abstractNumId w:val="2"/>
+  </w:num>
+  <w:num w:numId="2" w16cid:durableId="944508243">
+    <w:abstractNumId w:val="4"/>
+  </w:num>
+  <w:num w:numId="3" w16cid:durableId="1928077633">
+    <w:abstractNumId w:val="5"/>
+  </w:num>
+  <w:num w:numId="4" w16cid:durableId="1509367957">
     <w:abstractNumId w:val="1"/>
   </w:num>
-  <w:num w:numId="2" w16cid:durableId="944508243">
-    <w:abstractNumId w:val="2"/>
-  </w:num>
-  <w:num w:numId="3" w16cid:durableId="1928077633">
+  <w:num w:numId="5" w16cid:durableId="851454433">
     <w:abstractNumId w:val="3"/>
   </w:num>
-  <w:num w:numId="4" w16cid:durableId="1509367957">
+  <w:num w:numId="6" w16cid:durableId="1372414148">
     <w:abstractNumId w:val="0"/>
   </w:num>
 </w:numbering>
@@ -1671,6 +1996,14 @@
     <w:uiPriority w:val="99"/>
     <w:rsid w:val="0006181B"/>
   </w:style>
+  <w:style w:type="character" w:styleId="LineNumber">
+    <w:name w:val="line number"/>
+    <w:basedOn w:val="DefaultParagraphFont"/>
+    <w:uiPriority w:val="99"/>
+    <w:semiHidden/>
+    <w:unhideWhenUsed/>
+    <w:rsid w:val="003F677B"/>
+  </w:style>
 </w:styles>
 </file>
 

--- a/templates/resume/resume_template.docx
+++ b/templates/resume/resume_template.docx
@@ -344,6 +344,18 @@
           <w:caps/>
         </w:rPr>
         <w:t>{{job.position}}</w:t>
+      </w:r>
+      <w:r>
+        <w:t xml:space="preserve"> </w:t>
+      </w:r>
+      <w:r>
+        <w:rPr>
+          <w:rFonts w:ascii="Arial" w:hAnsi="Arial" w:cs="Arial"/>
+          <w:b/>
+          <w:bCs/>
+          <w:caps/>
+        </w:rPr>
+        <w:t>{% if job.position_supplement %}({{ job.position_supplement }}){% endif%}</w:t>
       </w:r>
       <w:r>
         <w:rPr>

--- a/templates/resume/resume_template.docx
+++ b/templates/resume/resume_template.docx
@@ -127,7 +127,7 @@
         <w:rPr>
           <w:rFonts w:ascii="Arial" w:hAnsi="Arial" w:cs="Arial"/>
         </w:rPr>
-        <w:t>2-3 sentences or 2-3 bullet points that include your years of professional experience, accomplishments, top skills and strengths as they relate to the position and what you’re looking for in your next role.</w:t>
+        <w:t>{{resume.professional_profile}}</w:t>
       </w:r>
     </w:p>
     <w:p>
